--- a/Links.docx
+++ b/Links.docx
@@ -80,6 +80,75 @@
         </w:rPr>
         <w:br/>
       </w:r>
+    </w:p>
+    <w:p>
+      <w:pPr>
+        <w:pStyle w:val="ListParagraph"/>
+        <w:numPr>
+          <w:ilvl w:val="0"/>
+          <w:numId w:val="1"/>
+        </w:numPr>
+      </w:pPr>
+      <w:r>
+        <w:rPr>
+          <w:lang w:val="en-US"/>
+        </w:rPr>
+        <w:t>How routing works with matching the patch =&gt; prefix and full</w:t>
+      </w:r>
+      <w:r>
+        <w:rPr>
+          <w:lang w:val="en-US"/>
+        </w:rPr>
+        <w:br/>
+      </w:r>
+      <w:r>
+        <w:rPr>
+          <w:lang w:val="en-US"/>
+        </w:rPr>
+        <w:t>https://stackoverflow.com/questions/42992212/in-angular-what-is-pathmatch-full-and-what-effect-does-it-have</w:t>
+      </w:r>
+    </w:p>
+    <w:p>
+      <w:pPr>
+        <w:pStyle w:val="ListParagraph"/>
+        <w:numPr>
+          <w:ilvl w:val="0"/>
+          <w:numId w:val="1"/>
+        </w:numPr>
+        <w:rPr>
+          <w:lang w:val="en-US"/>
+        </w:rPr>
+      </w:pPr>
+      <w:r>
+        <w:rPr>
+          <w:lang w:val="en-US"/>
+        </w:rPr>
+        <w:t>You tube channel</w:t>
+      </w:r>
+      <w:r>
+        <w:rPr>
+          <w:lang w:val="en-US"/>
+        </w:rPr>
+        <w:br/>
+      </w:r>
+      <w:r>
+        <w:rPr>
+          <w:lang w:val="en-US"/>
+        </w:rPr>
+        <w:t>Programming with mosh</w:t>
+      </w:r>
+    </w:p>
+    <w:p>
+      <w:pPr>
+        <w:pStyle w:val="ListParagraph"/>
+        <w:numPr>
+          <w:ilvl w:val="0"/>
+          <w:numId w:val="1"/>
+        </w:numPr>
+        <w:rPr>
+          <w:lang w:val="en-US"/>
+        </w:rPr>
+      </w:pPr>
     </w:p>
     <w:sectPr>
       <w:pgSz w:w="11900" w:h="16840"/>

--- a/Links.docx
+++ b/Links.docx
@@ -2,6 +2,111 @@
 <file path=word/document.xml><?xml version="1.0" encoding="utf-8"?>
 <w:document xmlns:wpc="http://schemas.microsoft.com/office/word/2010/wordprocessingCanvas" xmlns:cx="http://schemas.microsoft.com/office/drawing/2014/chartex" xmlns:cx1="http://schemas.microsoft.com/office/drawing/2015/9/8/chartex" xmlns:cx2="http://schemas.microsoft.com/office/drawing/2015/10/21/chartex" xmlns:cx3="http://schemas.microsoft.com/office/drawing/2016/5/9/chartex" xmlns:cx4="http://schemas.microsoft.com/office/drawing/2016/5/10/chartex" xmlns:cx5="http://schemas.microsoft.com/office/drawing/2016/5/11/chartex" xmlns:cx6="http://schemas.microsoft.com/office/drawing/2016/5/12/chartex" xmlns:cx7="http://schemas.microsoft.com/office/drawing/2016/5/13/chartex" xmlns:cx8="http://schemas.microsoft.com/office/drawing/2016/5/14/chartex" xmlns:mc="http://schemas.openxmlformats.org/markup-compatibility/2006" xmlns:aink="http://schemas.microsoft.com/office/drawing/2016/ink" xmlns:am3d="http://schemas.microsoft.com/office/drawing/2017/model3d" xmlns:o="urn:schemas-microsoft-com:office:office" xmlns:oel="http://schemas.microsoft.com/office/2019/extlst" xmlns:r="http://schemas.openxmlformats.org/officeDocument/2006/relationships" xmlns:m="http://schemas.openxmlformats.org/officeDocument/2006/math" xmlns:v="urn:schemas-microsoft-com:vml" xmlns:wp14="http://schemas.microsoft.com/office/word/2010/wordprocessingDrawing" xmlns:wp="http://schemas.openxmlformats.org/drawingml/2006/wordprocessingDrawing" xmlns:w10="urn:schemas-microsoft-com:office:word" xmlns:w="http://schemas.openxmlformats.org/wordprocessingml/2006/main" xmlns:w14="http://schemas.microsoft.com/office/word/2010/wordml" xmlns:w15="http://schemas.microsoft.com/office/word/2012/wordml" xmlns:w16cex="http://schemas.microsoft.com/office/word/2018/wordml/cex" xmlns:w16cid="http://schemas.microsoft.com/office/word/2016/wordml/cid" xmlns:w16="http://schemas.microsoft.com/office/word/2018/wordml" xmlns:w16sdtdh="http://schemas.microsoft.com/office/word/2020/wordml/sdtdatahash" xmlns:w16se="http://schemas.microsoft.com/office/word/2015/wordml/symex" xmlns:wpg="http://schemas.microsoft.com/office/word/2010/wordprocessingGroup" xmlns:wpi="http://schemas.microsoft.com/office/word/2010/wordprocessingInk" xmlns:wne="http://schemas.microsoft.com/office/word/2006/wordml" xmlns:wps="http://schemas.microsoft.com/office/word/2010/wordprocessingShape" mc:Ignorable="w14 w15 w16se w16cid w16 w16cex w16sdtdh wp14">
   <w:body>
+    <w:p>
+      <w:pPr>
+        <w:rPr>
+          <w:lang w:val="en-US"/>
+        </w:rPr>
+      </w:pPr>
+      <w:r>
+        <w:rPr>
+          <w:lang w:val="en-US"/>
+        </w:rPr>
+        <w:t>Reactive forms</w:t>
+      </w:r>
+    </w:p>
+    <w:p>
+      <w:pPr>
+        <w:rPr>
+          <w:lang w:val="en-US"/>
+        </w:rPr>
+      </w:pPr>
+      <w:r>
+        <w:rPr>
+          <w:lang w:val="en-US"/>
+        </w:rPr>
+        <w:t>Redux</w:t>
+      </w:r>
+    </w:p>
+    <w:p>
+      <w:pPr>
+        <w:rPr>
+          <w:lang w:val="en-US"/>
+        </w:rPr>
+      </w:pPr>
+      <w:r>
+        <w:rPr>
+          <w:lang w:val="en-US"/>
+        </w:rPr>
+        <w:t>Lazy loading</w:t>
+      </w:r>
+    </w:p>
+    <w:p>
+      <w:pPr>
+        <w:rPr>
+          <w:lang w:val="en-US"/>
+        </w:rPr>
+      </w:pPr>
+      <w:r>
+        <w:rPr>
+          <w:lang w:val="en-US"/>
+        </w:rPr>
+        <w:t>Unit testing</w:t>
+      </w:r>
+    </w:p>
+    <w:p>
+      <w:pPr>
+        <w:rPr>
+          <w:lang w:val="en-US"/>
+        </w:rPr>
+      </w:pPr>
+      <w:r>
+        <w:rPr>
+          <w:lang w:val="en-US"/>
+        </w:rPr>
+        <w:t>ViewEncapsulation</w:t>
+      </w:r>
+    </w:p>
+    <w:p>
+      <w:pPr>
+        <w:rPr>
+          <w:lang w:val="en-US"/>
+        </w:rPr>
+      </w:pPr>
+      <w:r>
+        <w:rPr>
+          <w:lang w:val="en-US"/>
+        </w:rPr>
+        <w:t>Best practices</w:t>
+      </w:r>
+    </w:p>
+    <w:p>
+      <w:pPr>
+        <w:rPr>
+          <w:lang w:val="en-US"/>
+        </w:rPr>
+      </w:pPr>
+      <w:r>
+        <w:rPr>
+          <w:lang w:val="en-US"/>
+        </w:rPr>
+        <w:t>RxJS</w:t>
+      </w:r>
+    </w:p>
+    <w:p>
+      <w:pPr>
+        <w:rPr>
+          <w:lang w:val="en-US"/>
+        </w:rPr>
+      </w:pPr>
+    </w:p>
+    <w:p>
+      <w:pPr>
+        <w:rPr>
+          <w:lang w:val="en-US"/>
+        </w:rPr>
+      </w:pPr>
+    </w:p>
     <w:p>
       <w:pPr>
         <w:rPr>
@@ -24,6 +129,32 @@
         </w:numPr>
       </w:pPr>
       <w:r>
+        <w:t>Angular Cheat Sheet</w:t>
+      </w:r>
+      <w:r>
+        <w:br/>
+      </w:r>
+      <w:hyperlink r:id="rId5" w:history="1">
+        <w:r>
+          <w:rPr>
+            <w:rStyle w:val="Hyperlink"/>
+          </w:rPr>
+          <w:t>https://medium.com/@sakshi.chavan/angular-cheat-sheet-44f314b78f28</w:t>
+        </w:r>
+      </w:hyperlink>
+      <w:r>
+        <w:t xml:space="preserve"> </w:t>
+      </w:r>
+    </w:p>
+    <w:p>
+      <w:pPr>
+        <w:pStyle w:val="ListParagraph"/>
+        <w:numPr>
+          <w:ilvl w:val="0"/>
+          <w:numId w:val="1"/>
+        </w:numPr>
+      </w:pPr>
+      <w:r>
         <w:rPr>
           <w:lang w:val="en-US"/>
         </w:rPr>
@@ -35,7 +166,7 @@
         </w:rPr>
         <w:br/>
       </w:r>
-      <w:hyperlink r:id="rId5" w:history="1">
+      <w:hyperlink r:id="rId6" w:history="1">
         <w:r>
           <w:rPr>
             <w:rStyle w:val="Hyperlink"/>
@@ -140,11 +271,6 @@
     </w:p>
     <w:p>
       <w:pPr>
-        <w:pStyle w:val="ListParagraph"/>
-        <w:numPr>
-          <w:ilvl w:val="0"/>
-          <w:numId w:val="1"/>
-        </w:numPr>
         <w:rPr>
           <w:lang w:val="en-US"/>
         </w:rPr>
